--- a/lab4/3ej4_lab4.docx
+++ b/lab4/3ej4_lab4.docx
@@ -378,11 +378,6 @@
       </w:pPr>
     </w:p>
     <w:p>
-      <w:pPr>
-        <w:rPr>
-          <w:rFonts w:hint="eastAsia"/>
-        </w:rPr>
-      </w:pPr>
       <w:r>
         <w:rPr>
           <w:rFonts w:ascii="Times New Roman" w:hAnsi="Times New Roman" w:cs="Times New Roman" w:hint="eastAsia"/>
@@ -427,6 +422,7 @@
       <w:r>
         <w:rPr>
           <w:rFonts w:ascii="Times New Roman" w:hAnsi="Times New Roman" w:cs="Times New Roman"/>
+          <w:noProof/>
           <w:sz w:val="24"/>
           <w:szCs w:val="24"/>
         </w:rPr>
@@ -574,7 +570,61 @@
           <w:sz w:val="24"/>
           <w:szCs w:val="24"/>
         </w:rPr>
-        <w:t xml:space="preserve">The reason why these two gains are so different is because for Ad1 it is a feedback amplifier which its output Vo1 is connected to the input Vcc through a pnp bjt </w:t>
+        <w:t xml:space="preserve">The reason why these two gains are so different is because for Ad1 it is a feedback amplifier which its output Vo1 is connected to the input </w:t>
+      </w:r>
+      <w:proofErr w:type="spellStart"/>
+      <w:r>
+        <w:rPr>
+          <w:rFonts w:ascii="Times New Roman" w:hAnsi="Times New Roman" w:cs="Times New Roman"/>
+          <w:sz w:val="24"/>
+          <w:szCs w:val="24"/>
+        </w:rPr>
+        <w:t>Vcc</w:t>
+      </w:r>
+      <w:proofErr w:type="spellEnd"/>
+      <w:r>
+        <w:rPr>
+          <w:rFonts w:ascii="Times New Roman" w:hAnsi="Times New Roman" w:cs="Times New Roman"/>
+          <w:sz w:val="24"/>
+          <w:szCs w:val="24"/>
+        </w:rPr>
+        <w:t xml:space="preserve"> through a </w:t>
+      </w:r>
+      <w:proofErr w:type="spellStart"/>
+      <w:r>
+        <w:rPr>
+          <w:rFonts w:ascii="Times New Roman" w:hAnsi="Times New Roman" w:cs="Times New Roman"/>
+          <w:sz w:val="24"/>
+          <w:szCs w:val="24"/>
+        </w:rPr>
+        <w:t>pnp</w:t>
+      </w:r>
+      <w:proofErr w:type="spellEnd"/>
+      <w:r>
+        <w:rPr>
+          <w:rFonts w:ascii="Times New Roman" w:hAnsi="Times New Roman" w:cs="Times New Roman"/>
+          <w:sz w:val="24"/>
+          <w:szCs w:val="24"/>
+        </w:rPr>
+        <w:t xml:space="preserve"> </w:t>
+      </w:r>
+      <w:proofErr w:type="spellStart"/>
+      <w:r>
+        <w:rPr>
+          <w:rFonts w:ascii="Times New Roman" w:hAnsi="Times New Roman" w:cs="Times New Roman"/>
+          <w:sz w:val="24"/>
+          <w:szCs w:val="24"/>
+        </w:rPr>
+        <w:t>bjt</w:t>
+      </w:r>
+      <w:proofErr w:type="spellEnd"/>
+      <w:r>
+        <w:rPr>
+          <w:rFonts w:ascii="Times New Roman" w:hAnsi="Times New Roman" w:cs="Times New Roman"/>
+          <w:sz w:val="24"/>
+          <w:szCs w:val="24"/>
+        </w:rPr>
+        <w:t xml:space="preserve"> </w:t>
       </w:r>
       <w:r>
         <w:rPr>
@@ -598,7 +648,43 @@
           <w:sz w:val="24"/>
           <w:szCs w:val="24"/>
         </w:rPr>
-        <w:t xml:space="preserve">. And since there is also another npn bjt where its collector is connected to the emitter of Q3 </w:t>
+        <w:t xml:space="preserve">. And since there is also another </w:t>
+      </w:r>
+      <w:proofErr w:type="spellStart"/>
+      <w:r>
+        <w:rPr>
+          <w:rFonts w:ascii="Times New Roman" w:hAnsi="Times New Roman" w:cs="Times New Roman"/>
+          <w:sz w:val="24"/>
+          <w:szCs w:val="24"/>
+        </w:rPr>
+        <w:t>npn</w:t>
+      </w:r>
+      <w:proofErr w:type="spellEnd"/>
+      <w:r>
+        <w:rPr>
+          <w:rFonts w:ascii="Times New Roman" w:hAnsi="Times New Roman" w:cs="Times New Roman"/>
+          <w:sz w:val="24"/>
+          <w:szCs w:val="24"/>
+        </w:rPr>
+        <w:t xml:space="preserve"> </w:t>
+      </w:r>
+      <w:proofErr w:type="spellStart"/>
+      <w:r>
+        <w:rPr>
+          <w:rFonts w:ascii="Times New Roman" w:hAnsi="Times New Roman" w:cs="Times New Roman"/>
+          <w:sz w:val="24"/>
+          <w:szCs w:val="24"/>
+        </w:rPr>
+        <w:t>bjt</w:t>
+      </w:r>
+      <w:proofErr w:type="spellEnd"/>
+      <w:r>
+        <w:rPr>
+          <w:rFonts w:ascii="Times New Roman" w:hAnsi="Times New Roman" w:cs="Times New Roman"/>
+          <w:sz w:val="24"/>
+          <w:szCs w:val="24"/>
+        </w:rPr>
+        <w:t xml:space="preserve"> where its collector is connected to the emitter of Q3 </w:t>
       </w:r>
       <w:r>
         <w:rPr>
@@ -614,7 +700,25 @@
           <w:sz w:val="24"/>
           <w:szCs w:val="24"/>
         </w:rPr>
-        <w:t>nd voltage source, the electric potential at Q8 emitter will be decreased as a result of the huge decrease in the voltage gain of Ad1.</w:t>
+        <w:t xml:space="preserve">nd voltage source, the electric potential at Q8 emitter will be decreased </w:t>
+      </w:r>
+      <w:proofErr w:type="gramStart"/>
+      <w:r>
+        <w:rPr>
+          <w:rFonts w:ascii="Times New Roman" w:hAnsi="Times New Roman" w:cs="Times New Roman"/>
+          <w:sz w:val="24"/>
+          <w:szCs w:val="24"/>
+        </w:rPr>
+        <w:t>as a result of</w:t>
+      </w:r>
+      <w:proofErr w:type="gramEnd"/>
+      <w:r>
+        <w:rPr>
+          <w:rFonts w:ascii="Times New Roman" w:hAnsi="Times New Roman" w:cs="Times New Roman"/>
+          <w:sz w:val="24"/>
+          <w:szCs w:val="24"/>
+        </w:rPr>
+        <w:t xml:space="preserve"> the huge decrease in the voltage gain of Ad1.</w:t>
       </w:r>
     </w:p>
     <w:p>
@@ -1150,24 +1254,96 @@
           <w:sz w:val="24"/>
           <w:szCs w:val="24"/>
         </w:rPr>
-        <w:t>2) The simulated Vpp is 1.55E-01 – 1.51E-01 = 0.004V, the Vp and Vdc of Vo is 0.002V and 0.002*0.707 = -1.4mV.</w:t>
-      </w:r>
-    </w:p>
-    <w:p>
-      <w:pPr>
-        <w:rPr>
-          <w:rFonts w:ascii="Times New Roman" w:hAnsi="Times New Roman" w:cs="Times New Roman"/>
-          <w:sz w:val="24"/>
-          <w:szCs w:val="24"/>
-        </w:rPr>
-      </w:pPr>
-      <w:r>
-        <w:rPr>
-          <w:rFonts w:ascii="Times New Roman" w:hAnsi="Times New Roman" w:cs="Times New Roman"/>
-          <w:sz w:val="24"/>
-          <w:szCs w:val="24"/>
-        </w:rPr>
-        <w:t>The measured Vpp is 4V, the Vp and Vdc of Vo is 2V and 2</w:t>
+        <w:t xml:space="preserve">2) The simulated </w:t>
+      </w:r>
+      <w:proofErr w:type="spellStart"/>
+      <w:r>
+        <w:rPr>
+          <w:rFonts w:ascii="Times New Roman" w:hAnsi="Times New Roman" w:cs="Times New Roman"/>
+          <w:sz w:val="24"/>
+          <w:szCs w:val="24"/>
+        </w:rPr>
+        <w:t>Vpp</w:t>
+      </w:r>
+      <w:proofErr w:type="spellEnd"/>
+      <w:r>
+        <w:rPr>
+          <w:rFonts w:ascii="Times New Roman" w:hAnsi="Times New Roman" w:cs="Times New Roman"/>
+          <w:sz w:val="24"/>
+          <w:szCs w:val="24"/>
+        </w:rPr>
+        <w:t xml:space="preserve"> is 1.55E-01 – 1.51E-01 = 0.004V, the </w:t>
+      </w:r>
+      <w:proofErr w:type="spellStart"/>
+      <w:r>
+        <w:rPr>
+          <w:rFonts w:ascii="Times New Roman" w:hAnsi="Times New Roman" w:cs="Times New Roman"/>
+          <w:sz w:val="24"/>
+          <w:szCs w:val="24"/>
+        </w:rPr>
+        <w:t>Vp</w:t>
+      </w:r>
+      <w:proofErr w:type="spellEnd"/>
+      <w:r>
+        <w:rPr>
+          <w:rFonts w:ascii="Times New Roman" w:hAnsi="Times New Roman" w:cs="Times New Roman"/>
+          <w:sz w:val="24"/>
+          <w:szCs w:val="24"/>
+        </w:rPr>
+        <w:t xml:space="preserve"> and Vdc of Vo is 0.002V and 0.002*0.707 = -1.4mV.</w:t>
+      </w:r>
+    </w:p>
+    <w:p>
+      <w:pPr>
+        <w:rPr>
+          <w:rFonts w:ascii="Times New Roman" w:hAnsi="Times New Roman" w:cs="Times New Roman"/>
+          <w:sz w:val="24"/>
+          <w:szCs w:val="24"/>
+        </w:rPr>
+      </w:pPr>
+      <w:r>
+        <w:rPr>
+          <w:rFonts w:ascii="Times New Roman" w:hAnsi="Times New Roman" w:cs="Times New Roman"/>
+          <w:sz w:val="24"/>
+          <w:szCs w:val="24"/>
+        </w:rPr>
+        <w:t xml:space="preserve">The measured </w:t>
+      </w:r>
+      <w:proofErr w:type="spellStart"/>
+      <w:r>
+        <w:rPr>
+          <w:rFonts w:ascii="Times New Roman" w:hAnsi="Times New Roman" w:cs="Times New Roman"/>
+          <w:sz w:val="24"/>
+          <w:szCs w:val="24"/>
+        </w:rPr>
+        <w:t>Vpp</w:t>
+      </w:r>
+      <w:proofErr w:type="spellEnd"/>
+      <w:r>
+        <w:rPr>
+          <w:rFonts w:ascii="Times New Roman" w:hAnsi="Times New Roman" w:cs="Times New Roman"/>
+          <w:sz w:val="24"/>
+          <w:szCs w:val="24"/>
+        </w:rPr>
+        <w:t xml:space="preserve"> is 4V, the </w:t>
+      </w:r>
+      <w:proofErr w:type="spellStart"/>
+      <w:r>
+        <w:rPr>
+          <w:rFonts w:ascii="Times New Roman" w:hAnsi="Times New Roman" w:cs="Times New Roman"/>
+          <w:sz w:val="24"/>
+          <w:szCs w:val="24"/>
+        </w:rPr>
+        <w:t>Vp</w:t>
+      </w:r>
+      <w:proofErr w:type="spellEnd"/>
+      <w:r>
+        <w:rPr>
+          <w:rFonts w:ascii="Times New Roman" w:hAnsi="Times New Roman" w:cs="Times New Roman"/>
+          <w:sz w:val="24"/>
+          <w:szCs w:val="24"/>
+        </w:rPr>
+        <w:t xml:space="preserve"> and Vdc of Vo is 2V and 2</w:t>
       </w:r>
       <w:r>
         <w:rPr>
@@ -1200,7 +1376,25 @@
           <w:sz w:val="24"/>
           <w:szCs w:val="24"/>
         </w:rPr>
-        <w:t>Because in step 1.6 the ac input is 1mV, but in step1.13 the input ac is 1V. So the result of step 1.13 should be 1000times larger than step1.13 result and since both steps have the same input sine wave frequency with 1kHz, both steps graph are in phase.</w:t>
+        <w:t xml:space="preserve">Because in step 1.6 the ac input is 1mV, but in step1.13 the input ac is 1V. </w:t>
+      </w:r>
+      <w:proofErr w:type="gramStart"/>
+      <w:r>
+        <w:rPr>
+          <w:rFonts w:ascii="Times New Roman" w:hAnsi="Times New Roman" w:cs="Times New Roman"/>
+          <w:sz w:val="24"/>
+          <w:szCs w:val="24"/>
+        </w:rPr>
+        <w:t>So</w:t>
+      </w:r>
+      <w:proofErr w:type="gramEnd"/>
+      <w:r>
+        <w:rPr>
+          <w:rFonts w:ascii="Times New Roman" w:hAnsi="Times New Roman" w:cs="Times New Roman"/>
+          <w:sz w:val="24"/>
+          <w:szCs w:val="24"/>
+        </w:rPr>
+        <w:t xml:space="preserve"> the result of step 1.13 should be 1000times larger than step1.13 result and since both steps have the same input sine wave frequency with 1kHz, both steps graph are in phase.</w:t>
       </w:r>
     </w:p>
     <w:p>
@@ -1325,6 +1519,7 @@
       <w:r>
         <w:rPr>
           <w:rFonts w:ascii="Times New Roman" w:hAnsi="Times New Roman" w:cs="Times New Roman"/>
+          <w:noProof/>
           <w:sz w:val="24"/>
           <w:szCs w:val="24"/>
         </w:rPr>
@@ -1368,17 +1563,17 @@
     <w:p>
       <w:pPr>
         <w:rPr>
+          <w:rFonts w:ascii="Times New Roman" w:hAnsi="Times New Roman" w:cs="Times New Roman"/>
+          <w:sz w:val="24"/>
+          <w:szCs w:val="24"/>
+        </w:rPr>
+      </w:pPr>
+      <w:r>
+        <w:rPr>
           <w:rFonts w:ascii="Times New Roman" w:hAnsi="Times New Roman" w:cs="Times New Roman" w:hint="eastAsia"/>
           <w:sz w:val="24"/>
           <w:szCs w:val="24"/>
         </w:rPr>
-      </w:pPr>
-      <w:r>
-        <w:rPr>
-          <w:rFonts w:ascii="Times New Roman" w:hAnsi="Times New Roman" w:cs="Times New Roman" w:hint="eastAsia"/>
-          <w:sz w:val="24"/>
-          <w:szCs w:val="24"/>
-        </w:rPr>
         <w:t>M</w:t>
       </w:r>
       <w:r>
@@ -1401,6 +1596,7 @@
       <w:r>
         <w:rPr>
           <w:rFonts w:ascii="Times New Roman" w:hAnsi="Times New Roman" w:cs="Times New Roman"/>
+          <w:noProof/>
           <w:sz w:val="24"/>
           <w:szCs w:val="24"/>
         </w:rPr>
@@ -1464,36 +1660,21 @@
           <w:sz w:val="24"/>
           <w:szCs w:val="24"/>
         </w:rPr>
-        <w:t xml:space="preserve">imulated </w:t>
-      </w:r>
-      <w:r>
-        <w:rPr>
-          <w:rFonts w:ascii="Times New Roman" w:hAnsi="Times New Roman" w:cs="Times New Roman"/>
-          <w:sz w:val="24"/>
-          <w:szCs w:val="24"/>
-        </w:rPr>
-        <w:t>phase</w:t>
-      </w:r>
-      <w:r>
-        <w:rPr>
-          <w:rFonts w:ascii="Times New Roman" w:hAnsi="Times New Roman" w:cs="Times New Roman"/>
-          <w:sz w:val="24"/>
-          <w:szCs w:val="24"/>
-        </w:rPr>
-        <w:t xml:space="preserve"> vs frequency:</w:t>
-      </w:r>
-    </w:p>
-    <w:p>
-      <w:pPr>
-        <w:rPr>
-          <w:rFonts w:ascii="Times New Roman" w:hAnsi="Times New Roman" w:cs="Times New Roman" w:hint="eastAsia"/>
-          <w:sz w:val="24"/>
-          <w:szCs w:val="24"/>
-        </w:rPr>
-      </w:pPr>
-      <w:r>
-        <w:rPr>
-          <w:rFonts w:ascii="Times New Roman" w:hAnsi="Times New Roman" w:cs="Times New Roman"/>
+        <w:t>imulated phase vs frequency:</w:t>
+      </w:r>
+    </w:p>
+    <w:p>
+      <w:pPr>
+        <w:rPr>
+          <w:rFonts w:ascii="Times New Roman" w:hAnsi="Times New Roman" w:cs="Times New Roman"/>
+          <w:sz w:val="24"/>
+          <w:szCs w:val="24"/>
+        </w:rPr>
+      </w:pPr>
+      <w:r>
+        <w:rPr>
+          <w:rFonts w:ascii="Times New Roman" w:hAnsi="Times New Roman" w:cs="Times New Roman"/>
+          <w:noProof/>
           <w:sz w:val="24"/>
           <w:szCs w:val="24"/>
         </w:rPr>
@@ -1548,15 +1729,7 @@
           <w:sz w:val="24"/>
           <w:szCs w:val="24"/>
         </w:rPr>
-        <w:t>Measured</w:t>
-      </w:r>
-      <w:r>
-        <w:rPr>
-          <w:rFonts w:ascii="Times New Roman" w:hAnsi="Times New Roman" w:cs="Times New Roman"/>
-          <w:sz w:val="24"/>
-          <w:szCs w:val="24"/>
-        </w:rPr>
-        <w:t xml:space="preserve"> phase vs frequency:</w:t>
+        <w:t>Measured phase vs frequency:</w:t>
       </w:r>
     </w:p>
     <w:p>
@@ -1596,17 +1769,80 @@
     <w:p>
       <w:pPr>
         <w:rPr>
-          <w:rFonts w:ascii="Times New Roman" w:hAnsi="Times New Roman" w:cs="Times New Roman"/>
-          <w:sz w:val="24"/>
-          <w:szCs w:val="24"/>
-        </w:rPr>
-      </w:pPr>
-      <w:r>
-        <w:rPr>
           <w:rFonts w:ascii="Times New Roman" w:hAnsi="Times New Roman" w:cs="Times New Roman" w:hint="eastAsia"/>
           <w:sz w:val="24"/>
           <w:szCs w:val="24"/>
         </w:rPr>
+      </w:pPr>
+      <w:r>
+        <w:rPr>
+          <w:noProof/>
+        </w:rPr>
+        <w:drawing>
+          <wp:inline distT="0" distB="0" distL="0" distR="0" wp14:anchorId="5430D991" wp14:editId="70B1EA1B">
+            <wp:extent cx="5274310" cy="4262755"/>
+            <wp:effectExtent l="0" t="0" r="2540" b="4445"/>
+            <wp:docPr id="9" name="Picture 1" descr="Graphical user interface&#10;&#10;Description automatically generated">
+              <a:extLst xmlns:a="http://schemas.openxmlformats.org/drawingml/2006/main">
+                <a:ext uri="{FF2B5EF4-FFF2-40B4-BE49-F238E27FC236}">
+                  <a16:creationId xmlns:a16="http://schemas.microsoft.com/office/drawing/2014/main" id="{48BC80F4-D29A-1B79-A288-F0E4B55A557D}"/>
+                </a:ext>
+              </a:extLst>
+            </wp:docPr>
+            <wp:cNvGraphicFramePr>
+              <a:graphicFrameLocks xmlns:a="http://schemas.openxmlformats.org/drawingml/2006/main" noChangeAspect="1"/>
+            </wp:cNvGraphicFramePr>
+            <a:graphic xmlns:a="http://schemas.openxmlformats.org/drawingml/2006/main">
+              <a:graphicData uri="http://schemas.openxmlformats.org/drawingml/2006/picture">
+                <pic:pic xmlns:pic="http://schemas.openxmlformats.org/drawingml/2006/picture">
+                  <pic:nvPicPr>
+                    <pic:cNvPr id="9" name="Picture 1" descr="Graphical user interface&#10;&#10;Description automatically generated">
+                      <a:extLst>
+                        <a:ext uri="{FF2B5EF4-FFF2-40B4-BE49-F238E27FC236}">
+                          <a16:creationId xmlns:a16="http://schemas.microsoft.com/office/drawing/2014/main" id="{48BC80F4-D29A-1B79-A288-F0E4B55A557D}"/>
+                        </a:ext>
+                      </a:extLst>
+                    </pic:cNvPr>
+                    <pic:cNvPicPr>
+                      <a:picLocks noChangeAspect="1"/>
+                    </pic:cNvPicPr>
+                  </pic:nvPicPr>
+                  <pic:blipFill>
+                    <a:blip r:embed="rId20"/>
+                    <a:stretch>
+                      <a:fillRect/>
+                    </a:stretch>
+                  </pic:blipFill>
+                  <pic:spPr>
+                    <a:xfrm>
+                      <a:off x="0" y="0"/>
+                      <a:ext cx="5274310" cy="4262755"/>
+                    </a:xfrm>
+                    <a:prstGeom prst="rect">
+                      <a:avLst/>
+                    </a:prstGeom>
+                  </pic:spPr>
+                </pic:pic>
+              </a:graphicData>
+            </a:graphic>
+          </wp:inline>
+        </w:drawing>
+      </w:r>
+    </w:p>
+    <w:p>
+      <w:pPr>
+        <w:rPr>
+          <w:rFonts w:ascii="Times New Roman" w:hAnsi="Times New Roman" w:cs="Times New Roman"/>
+          <w:sz w:val="24"/>
+          <w:szCs w:val="24"/>
+        </w:rPr>
+      </w:pPr>
+      <w:r>
+        <w:rPr>
+          <w:rFonts w:ascii="Times New Roman" w:hAnsi="Times New Roman" w:cs="Times New Roman" w:hint="eastAsia"/>
+          <w:sz w:val="24"/>
+          <w:szCs w:val="24"/>
+        </w:rPr>
         <w:t>T</w:t>
       </w:r>
       <w:r>
@@ -1654,7 +1890,7 @@
     <w:p>
       <w:pPr>
         <w:rPr>
-          <w:rFonts w:ascii="Times New Roman" w:hAnsi="Times New Roman" w:cs="Times New Roman" w:hint="eastAsia"/>
+          <w:rFonts w:ascii="Times New Roman" w:hAnsi="Times New Roman" w:cs="Times New Roman"/>
           <w:sz w:val="24"/>
           <w:szCs w:val="24"/>
         </w:rPr>
@@ -1691,7 +1927,7 @@
                     <pic:cNvPicPr/>
                   </pic:nvPicPr>
                   <pic:blipFill>
-                    <a:blip r:embed="rId20"/>
+                    <a:blip r:embed="rId21"/>
                     <a:stretch>
                       <a:fillRect/>
                     </a:stretch>
@@ -1728,13 +1964,23 @@
         </w:rPr>
         <w:t xml:space="preserve">It uses the series-shunt feedback configuration. The input is connected in series with each directional amplifier, and the output is connected to one of the </w:t>
       </w:r>
-      <w:r>
-        <w:rPr>
-          <w:rFonts w:ascii="Times New Roman" w:hAnsi="Times New Roman" w:cs="Times New Roman"/>
-          <w:sz w:val="24"/>
-          <w:szCs w:val="24"/>
-        </w:rPr>
-        <w:t>amplifier which will provide a feedback for the amplifier, resulting in shunt connection.</w:t>
+      <w:proofErr w:type="gramStart"/>
+      <w:r>
+        <w:rPr>
+          <w:rFonts w:ascii="Times New Roman" w:hAnsi="Times New Roman" w:cs="Times New Roman"/>
+          <w:sz w:val="24"/>
+          <w:szCs w:val="24"/>
+        </w:rPr>
+        <w:t>amplifier</w:t>
+      </w:r>
+      <w:proofErr w:type="gramEnd"/>
+      <w:r>
+        <w:rPr>
+          <w:rFonts w:ascii="Times New Roman" w:hAnsi="Times New Roman" w:cs="Times New Roman"/>
+          <w:sz w:val="24"/>
+          <w:szCs w:val="24"/>
+        </w:rPr>
+        <w:t xml:space="preserve"> which will provide a feedback for the amplifier, resulting in shunt connection.</w:t>
       </w:r>
     </w:p>
     <w:p>
@@ -1777,7 +2023,7 @@
                     <pic:cNvPicPr/>
                   </pic:nvPicPr>
                   <pic:blipFill>
-                    <a:blip r:embed="rId21"/>
+                    <a:blip r:embed="rId22"/>
                     <a:stretch>
                       <a:fillRect/>
                     </a:stretch>
@@ -1902,7 +2148,7 @@
     <w:p>
       <w:pPr>
         <w:rPr>
-          <w:rFonts w:ascii="Times New Roman" w:hAnsi="Times New Roman" w:cs="Times New Roman" w:hint="eastAsia"/>
+          <w:rFonts w:ascii="Times New Roman" w:hAnsi="Times New Roman" w:cs="Times New Roman"/>
           <w:sz w:val="24"/>
           <w:szCs w:val="24"/>
         </w:rPr>
@@ -2084,7 +2330,7 @@
     <w:p>
       <w:pPr>
         <w:rPr>
-          <w:rFonts w:ascii="Times New Roman" w:hAnsi="Times New Roman" w:cs="Times New Roman" w:hint="eastAsia"/>
+          <w:rFonts w:ascii="Times New Roman" w:hAnsi="Times New Roman" w:cs="Times New Roman"/>
           <w:sz w:val="24"/>
           <w:szCs w:val="24"/>
         </w:rPr>
@@ -2226,7 +2472,7 @@
     <w:p>
       <w:pPr>
         <w:rPr>
-          <w:rFonts w:ascii="Times New Roman" w:hAnsi="Times New Roman" w:cs="Times New Roman" w:hint="eastAsia"/>
+          <w:rFonts w:ascii="Times New Roman" w:hAnsi="Times New Roman" w:cs="Times New Roman"/>
           <w:sz w:val="24"/>
           <w:szCs w:val="24"/>
         </w:rPr>
@@ -2252,353 +2498,6 @@
             <wp:extent cx="5274310" cy="357505"/>
             <wp:effectExtent l="0" t="0" r="2540" b="4445"/>
             <wp:docPr id="7" name="Picture 7"/>
-            <wp:cNvGraphicFramePr>
-              <a:graphicFrameLocks xmlns:a="http://schemas.openxmlformats.org/drawingml/2006/main" noChangeAspect="1"/>
-            </wp:cNvGraphicFramePr>
-            <a:graphic xmlns:a="http://schemas.openxmlformats.org/drawingml/2006/main">
-              <a:graphicData uri="http://schemas.openxmlformats.org/drawingml/2006/picture">
-                <pic:pic xmlns:pic="http://schemas.openxmlformats.org/drawingml/2006/picture">
-                  <pic:nvPicPr>
-                    <pic:cNvPr id="1" name=""/>
-                    <pic:cNvPicPr/>
-                  </pic:nvPicPr>
-                  <pic:blipFill>
-                    <a:blip r:embed="rId22"/>
-                    <a:stretch>
-                      <a:fillRect/>
-                    </a:stretch>
-                  </pic:blipFill>
-                  <pic:spPr>
-                    <a:xfrm>
-                      <a:off x="0" y="0"/>
-                      <a:ext cx="5274310" cy="357505"/>
-                    </a:xfrm>
-                    <a:prstGeom prst="rect">
-                      <a:avLst/>
-                    </a:prstGeom>
-                  </pic:spPr>
-                </pic:pic>
-              </a:graphicData>
-            </a:graphic>
-          </wp:inline>
-        </w:drawing>
-      </w:r>
-    </w:p>
-    <w:p>
-      <w:pPr>
-        <w:rPr>
-          <w:rFonts w:ascii="Times New Roman" w:hAnsi="Times New Roman" w:cs="Times New Roman"/>
-          <w:sz w:val="24"/>
-          <w:szCs w:val="24"/>
-        </w:rPr>
-      </w:pPr>
-      <w:r>
-        <w:rPr>
-          <w:rFonts w:ascii="Times New Roman" w:hAnsi="Times New Roman" w:cs="Times New Roman" w:hint="eastAsia"/>
-          <w:sz w:val="24"/>
-          <w:szCs w:val="24"/>
-        </w:rPr>
-        <w:t>A</w:t>
-      </w:r>
-      <w:r>
-        <w:rPr>
-          <w:rFonts w:ascii="Times New Roman" w:hAnsi="Times New Roman" w:cs="Times New Roman"/>
-          <w:sz w:val="24"/>
-          <w:szCs w:val="24"/>
-        </w:rPr>
-        <w:t>’</w:t>
-      </w:r>
-      <w:r>
-        <w:rPr>
-          <w:rFonts w:ascii="Times New Roman" w:hAnsi="Times New Roman" w:cs="Times New Roman"/>
-          <w:sz w:val="24"/>
-          <w:szCs w:val="24"/>
-        </w:rPr>
-        <w:t>vf = 1/h12 = 1/</w:t>
-      </w:r>
-      <w:r>
-        <w:rPr>
-          <w:rFonts w:ascii="Times New Roman" w:hAnsi="Times New Roman" w:cs="Times New Roman"/>
-          <w:sz w:val="24"/>
-          <w:szCs w:val="24"/>
-        </w:rPr>
-        <w:t>β</w:t>
-      </w:r>
-      <w:r>
-        <w:rPr>
-          <w:rFonts w:ascii="Times New Roman" w:hAnsi="Times New Roman" w:cs="Times New Roman"/>
-          <w:sz w:val="24"/>
-          <w:szCs w:val="24"/>
-        </w:rPr>
-        <w:t xml:space="preserve"> = 1/0.5 = 2</w:t>
-      </w:r>
-    </w:p>
-    <w:p>
-      <w:pPr>
-        <w:rPr>
-          <w:rFonts w:ascii="Times New Roman" w:hAnsi="Times New Roman" w:cs="Times New Roman" w:hint="eastAsia"/>
-          <w:sz w:val="24"/>
-          <w:szCs w:val="24"/>
-        </w:rPr>
-      </w:pPr>
-      <w:r>
-        <w:rPr>
-          <w:rFonts w:ascii="Times New Roman" w:hAnsi="Times New Roman" w:cs="Times New Roman"/>
-          <w:sz w:val="24"/>
-          <w:szCs w:val="24"/>
-        </w:rPr>
-        <w:t>A’vf = Av’</w:t>
-      </w:r>
-      <w:r>
-        <w:rPr>
-          <w:rFonts w:ascii="Times New Roman" w:hAnsi="Times New Roman" w:cs="Times New Roman" w:hint="eastAsia"/>
-          <w:sz w:val="24"/>
-          <w:szCs w:val="24"/>
-        </w:rPr>
-        <w:t>/</w:t>
-      </w:r>
-      <w:r>
-        <w:rPr>
-          <w:rFonts w:ascii="Times New Roman" w:hAnsi="Times New Roman" w:cs="Times New Roman"/>
-          <w:sz w:val="24"/>
-          <w:szCs w:val="24"/>
-        </w:rPr>
-        <w:t>(1+A’v</w:t>
-      </w:r>
-      <w:r>
-        <w:rPr>
-          <w:rFonts w:ascii="Times New Roman" w:hAnsi="Times New Roman" w:cs="Times New Roman"/>
-          <w:sz w:val="24"/>
-          <w:szCs w:val="24"/>
-        </w:rPr>
-        <w:t>β</w:t>
-      </w:r>
-      <w:r>
-        <w:rPr>
-          <w:rFonts w:ascii="Times New Roman" w:hAnsi="Times New Roman" w:cs="Times New Roman"/>
-          <w:sz w:val="24"/>
-          <w:szCs w:val="24"/>
-        </w:rPr>
-        <w:t xml:space="preserve">) -&gt; 2 = Av’/(1+0.5Av’) -&gt; Av’ = </w:t>
-      </w:r>
-    </w:p>
-    <w:p>
-      <w:pPr>
-        <w:rPr>
-          <w:rFonts w:ascii="Times New Roman" w:hAnsi="Times New Roman" w:cs="Times New Roman"/>
-          <w:sz w:val="24"/>
-          <w:szCs w:val="24"/>
-        </w:rPr>
-      </w:pPr>
-      <w:r>
-        <w:rPr>
-          <w:rFonts w:ascii="Times New Roman" w:hAnsi="Times New Roman" w:cs="Times New Roman"/>
-          <w:sz w:val="24"/>
-          <w:szCs w:val="24"/>
-        </w:rPr>
-        <w:t>Rin = 81760.2 ohms</w:t>
-      </w:r>
-      <w:r>
-        <w:rPr>
-          <w:rFonts w:ascii="Times New Roman" w:hAnsi="Times New Roman" w:cs="Times New Roman" w:hint="eastAsia"/>
-          <w:sz w:val="24"/>
-          <w:szCs w:val="24"/>
-        </w:rPr>
-        <w:t>,</w:t>
-      </w:r>
-      <w:r>
-        <w:rPr>
-          <w:rFonts w:ascii="Times New Roman" w:hAnsi="Times New Roman" w:cs="Times New Roman"/>
-          <w:sz w:val="24"/>
-          <w:szCs w:val="24"/>
-        </w:rPr>
-        <w:t xml:space="preserve"> </w:t>
-      </w:r>
-      <w:r>
-        <w:rPr>
-          <w:rFonts w:ascii="Times New Roman" w:hAnsi="Times New Roman" w:cs="Times New Roman"/>
-          <w:sz w:val="24"/>
-          <w:szCs w:val="24"/>
-        </w:rPr>
-        <w:t>Rout = 460.9 ohms</w:t>
-      </w:r>
-    </w:p>
-    <w:p>
-      <w:pPr>
-        <w:rPr>
-          <w:rFonts w:ascii="Times New Roman" w:hAnsi="Times New Roman" w:cs="Times New Roman"/>
-          <w:sz w:val="24"/>
-          <w:szCs w:val="24"/>
-        </w:rPr>
-      </w:pPr>
-      <w:r>
-        <w:rPr>
-          <w:rFonts w:ascii="Times New Roman" w:hAnsi="Times New Roman" w:cs="Times New Roman" w:hint="eastAsia"/>
-          <w:sz w:val="24"/>
-          <w:szCs w:val="24"/>
-        </w:rPr>
-        <w:t>R</w:t>
-      </w:r>
-      <w:r>
-        <w:rPr>
-          <w:rFonts w:ascii="Times New Roman" w:hAnsi="Times New Roman" w:cs="Times New Roman"/>
-          <w:sz w:val="24"/>
-          <w:szCs w:val="24"/>
-        </w:rPr>
-        <w:t>i’</w:t>
-      </w:r>
-      <w:r>
-        <w:rPr>
-          <w:rFonts w:ascii="Times New Roman" w:hAnsi="Times New Roman" w:cs="Times New Roman"/>
-          <w:sz w:val="24"/>
-          <w:szCs w:val="24"/>
-        </w:rPr>
-        <w:t xml:space="preserve"> = Rin + R11 = </w:t>
-      </w:r>
-      <w:r>
-        <w:rPr>
-          <w:rFonts w:ascii="Times New Roman" w:hAnsi="Times New Roman" w:cs="Times New Roman"/>
-          <w:sz w:val="24"/>
-          <w:szCs w:val="24"/>
-        </w:rPr>
-        <w:t>81760.2</w:t>
-      </w:r>
-      <w:r>
-        <w:rPr>
-          <w:rFonts w:ascii="Times New Roman" w:hAnsi="Times New Roman" w:cs="Times New Roman"/>
-          <w:sz w:val="24"/>
-          <w:szCs w:val="24"/>
-        </w:rPr>
-        <w:t xml:space="preserve"> + 50k = 131.7602k Ohm</w:t>
-      </w:r>
-    </w:p>
-    <w:p>
-      <w:pPr>
-        <w:rPr>
-          <w:rFonts w:ascii="Times New Roman" w:hAnsi="Times New Roman" w:cs="Times New Roman"/>
-          <w:sz w:val="24"/>
-          <w:szCs w:val="24"/>
-        </w:rPr>
-      </w:pPr>
-      <w:r>
-        <w:rPr>
-          <w:rFonts w:ascii="Times New Roman" w:hAnsi="Times New Roman" w:cs="Times New Roman" w:hint="eastAsia"/>
-          <w:sz w:val="24"/>
-          <w:szCs w:val="24"/>
-        </w:rPr>
-        <w:t>R</w:t>
-      </w:r>
-      <w:r>
-        <w:rPr>
-          <w:rFonts w:ascii="Times New Roman" w:hAnsi="Times New Roman" w:cs="Times New Roman"/>
-          <w:sz w:val="24"/>
-          <w:szCs w:val="24"/>
-        </w:rPr>
-        <w:t>o’</w:t>
-      </w:r>
-      <w:r>
-        <w:rPr>
-          <w:rFonts w:ascii="Times New Roman" w:hAnsi="Times New Roman" w:cs="Times New Roman"/>
-          <w:sz w:val="24"/>
-          <w:szCs w:val="24"/>
-        </w:rPr>
-        <w:t xml:space="preserve"> = Rout || R22 || RL = 460.9 || 200k || 240k = 458.96 Ohm</w:t>
-      </w:r>
-    </w:p>
-    <w:p>
-      <w:pPr>
-        <w:rPr>
-          <w:rFonts w:ascii="Times New Roman" w:hAnsi="Times New Roman" w:cs="Times New Roman"/>
-          <w:sz w:val="24"/>
-          <w:szCs w:val="24"/>
-        </w:rPr>
-      </w:pPr>
-      <w:r>
-        <w:rPr>
-          <w:rFonts w:ascii="Times New Roman" w:hAnsi="Times New Roman" w:cs="Times New Roman"/>
-          <w:sz w:val="24"/>
-          <w:szCs w:val="24"/>
-        </w:rPr>
-        <w:t xml:space="preserve">R’if = </w:t>
-      </w:r>
-    </w:p>
-    <w:p>
-      <w:pPr>
-        <w:rPr>
-          <w:rFonts w:ascii="Times New Roman" w:hAnsi="Times New Roman" w:cs="Times New Roman"/>
-          <w:sz w:val="24"/>
-          <w:szCs w:val="24"/>
-        </w:rPr>
-      </w:pPr>
-    </w:p>
-    <w:p>
-      <w:pPr>
-        <w:rPr>
-          <w:rFonts w:ascii="Times New Roman" w:hAnsi="Times New Roman" w:cs="Times New Roman" w:hint="eastAsia"/>
-          <w:sz w:val="24"/>
-          <w:szCs w:val="24"/>
-        </w:rPr>
-      </w:pPr>
-    </w:p>
-    <w:p>
-      <w:pPr>
-        <w:pStyle w:val="NormalWeb"/>
-        <w:rPr>
-          <w:rFonts w:ascii="TimesNewRomanPSMT" w:eastAsiaTheme="minorEastAsia" w:hAnsi="TimesNewRomanPSMT" w:hint="eastAsia"/>
-          <w:i/>
-          <w:iCs/>
-          <w:u w:val="single"/>
-        </w:rPr>
-      </w:pPr>
-      <w:r>
-        <w:rPr>
-          <w:rFonts w:ascii="TimesNewRomanPSMT" w:hAnsi="TimesNewRomanPSMT"/>
-          <w:i/>
-          <w:iCs/>
-          <w:u w:val="single"/>
-        </w:rPr>
-        <w:t>Part</w:t>
-      </w:r>
-      <w:r>
-        <w:rPr>
-          <w:rFonts w:ascii="TimesNewRomanPSMT" w:hAnsi="TimesNewRomanPSMT"/>
-          <w:i/>
-          <w:iCs/>
-          <w:u w:val="single"/>
-        </w:rPr>
-        <w:t>2</w:t>
-      </w:r>
-      <w:r>
-        <w:rPr>
-          <w:rFonts w:ascii="TimesNewRomanPSMT" w:hAnsi="TimesNewRomanPSMT"/>
-          <w:i/>
-          <w:iCs/>
-          <w:u w:val="single"/>
-        </w:rPr>
-        <w:t>:</w:t>
-      </w:r>
-    </w:p>
-    <w:p>
-      <w:pPr>
-        <w:rPr>
-          <w:rFonts w:ascii="Times New Roman" w:hAnsi="Times New Roman" w:cs="Times New Roman"/>
-          <w:sz w:val="24"/>
-          <w:szCs w:val="24"/>
-        </w:rPr>
-      </w:pPr>
-      <w:r>
-        <w:rPr>
-          <w:rFonts w:ascii="Times New Roman" w:hAnsi="Times New Roman" w:cs="Times New Roman"/>
-          <w:noProof/>
-          <w:sz w:val="24"/>
-          <w:szCs w:val="24"/>
-        </w:rPr>
-        <w:lastRenderedPageBreak/>
-        <w:drawing>
-          <wp:inline distT="0" distB="0" distL="0" distR="0" wp14:anchorId="1632C427" wp14:editId="6383A441">
-            <wp:extent cx="5274310" cy="393065"/>
-            <wp:effectExtent l="0" t="0" r="2540" b="6985"/>
-            <wp:docPr id="17" name="Picture 17"/>
             <wp:cNvGraphicFramePr>
               <a:graphicFrameLocks xmlns:a="http://schemas.openxmlformats.org/drawingml/2006/main" noChangeAspect="1"/>
             </wp:cNvGraphicFramePr>
@@ -2618,6 +2517,287 @@
                   <pic:spPr>
                     <a:xfrm>
                       <a:off x="0" y="0"/>
+                      <a:ext cx="5274310" cy="357505"/>
+                    </a:xfrm>
+                    <a:prstGeom prst="rect">
+                      <a:avLst/>
+                    </a:prstGeom>
+                  </pic:spPr>
+                </pic:pic>
+              </a:graphicData>
+            </a:graphic>
+          </wp:inline>
+        </w:drawing>
+      </w:r>
+    </w:p>
+    <w:p>
+      <w:pPr>
+        <w:rPr>
+          <w:rFonts w:ascii="Times New Roman" w:hAnsi="Times New Roman" w:cs="Times New Roman"/>
+          <w:sz w:val="24"/>
+          <w:szCs w:val="24"/>
+        </w:rPr>
+      </w:pPr>
+      <w:proofErr w:type="spellStart"/>
+      <w:r>
+        <w:rPr>
+          <w:rFonts w:ascii="Times New Roman" w:hAnsi="Times New Roman" w:cs="Times New Roman" w:hint="eastAsia"/>
+          <w:sz w:val="24"/>
+          <w:szCs w:val="24"/>
+        </w:rPr>
+        <w:t>A</w:t>
+      </w:r>
+      <w:r>
+        <w:rPr>
+          <w:rFonts w:ascii="Times New Roman" w:hAnsi="Times New Roman" w:cs="Times New Roman"/>
+          <w:sz w:val="24"/>
+          <w:szCs w:val="24"/>
+        </w:rPr>
+        <w:t>’</w:t>
+      </w:r>
+      <w:r>
+        <w:rPr>
+          <w:rFonts w:ascii="Times New Roman" w:hAnsi="Times New Roman" w:cs="Times New Roman"/>
+          <w:sz w:val="24"/>
+          <w:szCs w:val="24"/>
+        </w:rPr>
+        <w:t>v</w:t>
+      </w:r>
+      <w:proofErr w:type="spellEnd"/>
+      <w:r>
+        <w:rPr>
+          <w:rFonts w:ascii="Times New Roman" w:hAnsi="Times New Roman" w:cs="Times New Roman"/>
+          <w:sz w:val="24"/>
+          <w:szCs w:val="24"/>
+        </w:rPr>
+        <w:t xml:space="preserve"> = 1/h12 = 1/</w:t>
+      </w:r>
+      <w:r>
+        <w:rPr>
+          <w:rFonts w:ascii="Times New Roman" w:hAnsi="Times New Roman" w:cs="Times New Roman"/>
+          <w:sz w:val="24"/>
+          <w:szCs w:val="24"/>
+        </w:rPr>
+        <w:t>β = 1/0.5 = 2</w:t>
+      </w:r>
+      <w:r>
+        <w:rPr>
+          <w:rFonts w:ascii="Times New Roman" w:hAnsi="Times New Roman" w:cs="Times New Roman"/>
+          <w:sz w:val="24"/>
+          <w:szCs w:val="24"/>
+        </w:rPr>
+        <w:t xml:space="preserve"> </w:t>
+      </w:r>
+    </w:p>
+    <w:p>
+      <w:pPr>
+        <w:rPr>
+          <w:rFonts w:ascii="Times New Roman" w:hAnsi="Times New Roman" w:cs="Times New Roman"/>
+          <w:sz w:val="24"/>
+          <w:szCs w:val="24"/>
+        </w:rPr>
+      </w:pPr>
+      <w:r>
+        <w:rPr>
+          <w:rFonts w:ascii="Times New Roman" w:hAnsi="Times New Roman" w:cs="Times New Roman"/>
+          <w:sz w:val="24"/>
+          <w:szCs w:val="24"/>
+        </w:rPr>
+        <w:t>Rin = 81760.2 ohms</w:t>
+      </w:r>
+      <w:r>
+        <w:rPr>
+          <w:rFonts w:ascii="Times New Roman" w:hAnsi="Times New Roman" w:cs="Times New Roman" w:hint="eastAsia"/>
+          <w:sz w:val="24"/>
+          <w:szCs w:val="24"/>
+        </w:rPr>
+        <w:t>,</w:t>
+      </w:r>
+      <w:r>
+        <w:rPr>
+          <w:rFonts w:ascii="Times New Roman" w:hAnsi="Times New Roman" w:cs="Times New Roman"/>
+          <w:sz w:val="24"/>
+          <w:szCs w:val="24"/>
+        </w:rPr>
+        <w:t xml:space="preserve"> </w:t>
+      </w:r>
+      <w:r>
+        <w:rPr>
+          <w:rFonts w:ascii="Times New Roman" w:hAnsi="Times New Roman" w:cs="Times New Roman"/>
+          <w:sz w:val="24"/>
+          <w:szCs w:val="24"/>
+        </w:rPr>
+        <w:t>Rout = 460.9 ohms</w:t>
+      </w:r>
+    </w:p>
+    <w:p>
+      <w:pPr>
+        <w:rPr>
+          <w:rFonts w:ascii="Times New Roman" w:hAnsi="Times New Roman" w:cs="Times New Roman"/>
+          <w:sz w:val="24"/>
+          <w:szCs w:val="24"/>
+        </w:rPr>
+      </w:pPr>
+      <w:r>
+        <w:rPr>
+          <w:rFonts w:ascii="Times New Roman" w:hAnsi="Times New Roman" w:cs="Times New Roman" w:hint="eastAsia"/>
+          <w:sz w:val="24"/>
+          <w:szCs w:val="24"/>
+        </w:rPr>
+        <w:t>R</w:t>
+      </w:r>
+      <w:r>
+        <w:rPr>
+          <w:rFonts w:ascii="Times New Roman" w:hAnsi="Times New Roman" w:cs="Times New Roman"/>
+          <w:sz w:val="24"/>
+          <w:szCs w:val="24"/>
+        </w:rPr>
+        <w:t>i’</w:t>
+      </w:r>
+      <w:r>
+        <w:rPr>
+          <w:rFonts w:ascii="Times New Roman" w:hAnsi="Times New Roman" w:cs="Times New Roman"/>
+          <w:sz w:val="24"/>
+          <w:szCs w:val="24"/>
+        </w:rPr>
+        <w:t xml:space="preserve"> = Rin + R11 = </w:t>
+      </w:r>
+      <w:r>
+        <w:rPr>
+          <w:rFonts w:ascii="Times New Roman" w:hAnsi="Times New Roman" w:cs="Times New Roman"/>
+          <w:sz w:val="24"/>
+          <w:szCs w:val="24"/>
+        </w:rPr>
+        <w:t>81760.2</w:t>
+      </w:r>
+      <w:r>
+        <w:rPr>
+          <w:rFonts w:ascii="Times New Roman" w:hAnsi="Times New Roman" w:cs="Times New Roman"/>
+          <w:sz w:val="24"/>
+          <w:szCs w:val="24"/>
+        </w:rPr>
+        <w:t xml:space="preserve"> + 50k = 131.7602k Ohm</w:t>
+      </w:r>
+    </w:p>
+    <w:p>
+      <w:pPr>
+        <w:rPr>
+          <w:rFonts w:ascii="Times New Roman" w:hAnsi="Times New Roman" w:cs="Times New Roman"/>
+          <w:sz w:val="24"/>
+          <w:szCs w:val="24"/>
+        </w:rPr>
+      </w:pPr>
+      <w:r>
+        <w:rPr>
+          <w:rFonts w:ascii="Times New Roman" w:hAnsi="Times New Roman" w:cs="Times New Roman" w:hint="eastAsia"/>
+          <w:sz w:val="24"/>
+          <w:szCs w:val="24"/>
+        </w:rPr>
+        <w:t>R</w:t>
+      </w:r>
+      <w:r>
+        <w:rPr>
+          <w:rFonts w:ascii="Times New Roman" w:hAnsi="Times New Roman" w:cs="Times New Roman"/>
+          <w:sz w:val="24"/>
+          <w:szCs w:val="24"/>
+        </w:rPr>
+        <w:t>o’</w:t>
+      </w:r>
+      <w:r>
+        <w:rPr>
+          <w:rFonts w:ascii="Times New Roman" w:hAnsi="Times New Roman" w:cs="Times New Roman"/>
+          <w:sz w:val="24"/>
+          <w:szCs w:val="24"/>
+        </w:rPr>
+        <w:t xml:space="preserve"> = Rout || R22 || RL = 460.9 || 200k || 240k = 458.96 Ohm</w:t>
+      </w:r>
+    </w:p>
+    <w:p>
+      <w:pPr>
+        <w:rPr>
+          <w:rFonts w:ascii="Times New Roman" w:hAnsi="Times New Roman" w:cs="Times New Roman" w:hint="eastAsia"/>
+          <w:sz w:val="24"/>
+          <w:szCs w:val="24"/>
+        </w:rPr>
+      </w:pPr>
+    </w:p>
+    <w:p>
+      <w:pPr>
+        <w:pStyle w:val="NormalWeb"/>
+        <w:rPr>
+          <w:rFonts w:ascii="TimesNewRomanPSMT" w:eastAsiaTheme="minorEastAsia" w:hAnsi="TimesNewRomanPSMT" w:hint="eastAsia"/>
+          <w:i/>
+          <w:iCs/>
+          <w:u w:val="single"/>
+        </w:rPr>
+      </w:pPr>
+      <w:r>
+        <w:rPr>
+          <w:rFonts w:ascii="TimesNewRomanPSMT" w:hAnsi="TimesNewRomanPSMT"/>
+          <w:i/>
+          <w:iCs/>
+          <w:u w:val="single"/>
+        </w:rPr>
+        <w:t>Part</w:t>
+      </w:r>
+      <w:r>
+        <w:rPr>
+          <w:rFonts w:ascii="TimesNewRomanPSMT" w:hAnsi="TimesNewRomanPSMT"/>
+          <w:i/>
+          <w:iCs/>
+          <w:u w:val="single"/>
+        </w:rPr>
+        <w:t>2</w:t>
+      </w:r>
+      <w:r>
+        <w:rPr>
+          <w:rFonts w:ascii="TimesNewRomanPSMT" w:hAnsi="TimesNewRomanPSMT"/>
+          <w:i/>
+          <w:iCs/>
+          <w:u w:val="single"/>
+        </w:rPr>
+        <w:t>:</w:t>
+      </w:r>
+    </w:p>
+    <w:p>
+      <w:pPr>
+        <w:rPr>
+          <w:rFonts w:ascii="Times New Roman" w:hAnsi="Times New Roman" w:cs="Times New Roman"/>
+          <w:sz w:val="24"/>
+          <w:szCs w:val="24"/>
+        </w:rPr>
+      </w:pPr>
+      <w:r>
+        <w:rPr>
+          <w:rFonts w:ascii="Times New Roman" w:hAnsi="Times New Roman" w:cs="Times New Roman"/>
+          <w:noProof/>
+          <w:sz w:val="24"/>
+          <w:szCs w:val="24"/>
+        </w:rPr>
+        <w:drawing>
+          <wp:inline distT="0" distB="0" distL="0" distR="0" wp14:anchorId="1632C427" wp14:editId="6383A441">
+            <wp:extent cx="5274310" cy="393065"/>
+            <wp:effectExtent l="0" t="0" r="2540" b="6985"/>
+            <wp:docPr id="17" name="Picture 17"/>
+            <wp:cNvGraphicFramePr>
+              <a:graphicFrameLocks xmlns:a="http://schemas.openxmlformats.org/drawingml/2006/main" noChangeAspect="1"/>
+            </wp:cNvGraphicFramePr>
+            <a:graphic xmlns:a="http://schemas.openxmlformats.org/drawingml/2006/main">
+              <a:graphicData uri="http://schemas.openxmlformats.org/drawingml/2006/picture">
+                <pic:pic xmlns:pic="http://schemas.openxmlformats.org/drawingml/2006/picture">
+                  <pic:nvPicPr>
+                    <pic:cNvPr id="1" name=""/>
+                    <pic:cNvPicPr/>
+                  </pic:nvPicPr>
+                  <pic:blipFill>
+                    <a:blip r:embed="rId24"/>
+                    <a:stretch>
+                      <a:fillRect/>
+                    </a:stretch>
+                  </pic:blipFill>
+                  <pic:spPr>
+                    <a:xfrm>
+                      <a:off x="0" y="0"/>
                       <a:ext cx="5274310" cy="393065"/>
                     </a:xfrm>
                     <a:prstGeom prst="rect">
@@ -2661,7 +2841,7 @@
                     </pic:cNvPicPr>
                   </pic:nvPicPr>
                   <pic:blipFill>
-                    <a:blip r:embed="rId24" cstate="print">
+                    <a:blip r:embed="rId25" cstate="print">
                       <a:extLst>
                         <a:ext uri="{28A0092B-C50C-407E-A947-70E740481C1C}">
                           <a14:useLocalDpi xmlns:a14="http://schemas.microsoft.com/office/drawing/2010/main" val="0"/>
@@ -2696,7 +2876,7 @@
     <w:p>
       <w:pPr>
         <w:rPr>
-          <w:rFonts w:ascii="Times New Roman" w:hAnsi="Times New Roman" w:cs="Times New Roman" w:hint="eastAsia"/>
+          <w:rFonts w:ascii="Times New Roman" w:hAnsi="Times New Roman" w:cs="Times New Roman"/>
           <w:sz w:val="24"/>
           <w:szCs w:val="24"/>
         </w:rPr>
@@ -2733,7 +2913,7 @@
                     <pic:cNvPicPr/>
                   </pic:nvPicPr>
                   <pic:blipFill>
-                    <a:blip r:embed="rId25"/>
+                    <a:blip r:embed="rId26"/>
                     <a:stretch>
                       <a:fillRect/>
                     </a:stretch>
@@ -2763,6 +2943,10 @@
         </w:rPr>
       </w:pPr>
       <w:r>
+        <w:rPr>
+          <w:noProof/>
+        </w:rPr>
+        <w:lastRenderedPageBreak/>
         <w:drawing>
           <wp:inline distT="0" distB="0" distL="0" distR="0" wp14:anchorId="51329823" wp14:editId="31C2C82F">
             <wp:extent cx="3636645" cy="496570"/>
@@ -2781,7 +2965,7 @@
                     </pic:cNvPicPr>
                   </pic:nvPicPr>
                   <pic:blipFill>
-                    <a:blip r:embed="rId26">
+                    <a:blip r:embed="rId27">
                       <a:extLst>
                         <a:ext uri="{28A0092B-C50C-407E-A947-70E740481C1C}">
                           <a14:useLocalDpi xmlns:a14="http://schemas.microsoft.com/office/drawing/2010/main" val="0"/>
@@ -2903,7 +3087,7 @@
                     <pic:cNvPicPr/>
                   </pic:nvPicPr>
                   <pic:blipFill>
-                    <a:blip r:embed="rId27"/>
+                    <a:blip r:embed="rId28"/>
                     <a:stretch>
                       <a:fillRect/>
                     </a:stretch>
@@ -2964,7 +3148,6 @@
           <w:sz w:val="24"/>
           <w:szCs w:val="24"/>
         </w:rPr>
-        <w:lastRenderedPageBreak/>
         <w:drawing>
           <wp:inline distT="0" distB="0" distL="0" distR="0" wp14:anchorId="4652C4F4" wp14:editId="4FA3BDC8">
             <wp:extent cx="3030289" cy="2061364"/>
@@ -2983,7 +3166,7 @@
                     </pic:cNvPicPr>
                   </pic:nvPicPr>
                   <pic:blipFill>
-                    <a:blip r:embed="rId28" cstate="print">
+                    <a:blip r:embed="rId29" cstate="print">
                       <a:extLst>
                         <a:ext uri="{28A0092B-C50C-407E-A947-70E740481C1C}">
                           <a14:useLocalDpi xmlns:a14="http://schemas.microsoft.com/office/drawing/2010/main" val="0"/>
@@ -3070,7 +3253,7 @@
                     </pic:cNvPicPr>
                   </pic:nvPicPr>
                   <pic:blipFill>
-                    <a:blip r:embed="rId29" cstate="print">
+                    <a:blip r:embed="rId30" cstate="print">
                       <a:extLst>
                         <a:ext uri="{28A0092B-C50C-407E-A947-70E740481C1C}">
                           <a14:useLocalDpi xmlns:a14="http://schemas.microsoft.com/office/drawing/2010/main" val="0"/>
@@ -3139,6 +3322,7 @@
           <w:sz w:val="24"/>
           <w:szCs w:val="24"/>
         </w:rPr>
+        <w:lastRenderedPageBreak/>
         <w:drawing>
           <wp:inline distT="0" distB="0" distL="0" distR="0" wp14:anchorId="5B239854" wp14:editId="2DC6347F">
             <wp:extent cx="4627245" cy="2725420"/>
@@ -3157,7 +3341,7 @@
                     </pic:cNvPicPr>
                   </pic:nvPicPr>
                   <pic:blipFill>
-                    <a:blip r:embed="rId30">
+                    <a:blip r:embed="rId31">
                       <a:extLst>
                         <a:ext uri="{28A0092B-C50C-407E-A947-70E740481C1C}">
                           <a14:useLocalDpi xmlns:a14="http://schemas.microsoft.com/office/drawing/2010/main" val="0"/>
@@ -3198,7 +3382,6 @@
         <w:rPr>
           <w:noProof/>
         </w:rPr>
-        <w:lastRenderedPageBreak/>
         <w:drawing>
           <wp:inline distT="0" distB="0" distL="0" distR="0" wp14:anchorId="4B1AF724" wp14:editId="648807F7">
             <wp:extent cx="5274310" cy="2587625"/>
@@ -3229,7 +3412,7 @@
                     </pic:cNvPicPr>
                   </pic:nvPicPr>
                   <pic:blipFill>
-                    <a:blip r:embed="rId31"/>
+                    <a:blip r:embed="rId32"/>
                     <a:stretch>
                       <a:fillRect/>
                     </a:stretch>
@@ -3314,7 +3497,7 @@
                     </pic:cNvPicPr>
                   </pic:nvPicPr>
                   <pic:blipFill>
-                    <a:blip r:embed="rId32">
+                    <a:blip r:embed="rId33">
                       <a:extLst>
                         <a:ext uri="{28A0092B-C50C-407E-A947-70E740481C1C}">
                           <a14:useLocalDpi xmlns:a14="http://schemas.microsoft.com/office/drawing/2010/main" val="0"/>
@@ -3355,6 +3538,7 @@
         <w:rPr>
           <w:noProof/>
         </w:rPr>
+        <w:lastRenderedPageBreak/>
         <w:drawing>
           <wp:inline distT="0" distB="0" distL="0" distR="0" wp14:anchorId="0393ACB9" wp14:editId="62AB3423">
             <wp:extent cx="5274310" cy="2342515"/>
@@ -3385,7 +3569,7 @@
                     </pic:cNvPicPr>
                   </pic:nvPicPr>
                   <pic:blipFill>
-                    <a:blip r:embed="rId33"/>
+                    <a:blip r:embed="rId34"/>
                     <a:stretch>
                       <a:fillRect/>
                     </a:stretch>
@@ -3447,7 +3631,6 @@
           <w:sz w:val="24"/>
           <w:szCs w:val="24"/>
         </w:rPr>
-        <w:lastRenderedPageBreak/>
         <w:t>Step 2.</w:t>
       </w:r>
       <w:r>
@@ -3486,7 +3669,7 @@
     <w:p>
       <w:pPr>
         <w:rPr>
-          <w:rFonts w:ascii="Times New Roman" w:hAnsi="Times New Roman" w:cs="Times New Roman" w:hint="eastAsia"/>
+          <w:rFonts w:ascii="Times New Roman" w:hAnsi="Times New Roman" w:cs="Times New Roman"/>
           <w:sz w:val="24"/>
           <w:szCs w:val="24"/>
         </w:rPr>
@@ -3659,7 +3842,7 @@
     <w:p>
       <w:pPr>
         <w:rPr>
-          <w:rFonts w:ascii="Times New Roman" w:hAnsi="Times New Roman" w:cs="Times New Roman" w:hint="eastAsia"/>
+          <w:rFonts w:ascii="Times New Roman" w:hAnsi="Times New Roman" w:cs="Times New Roman"/>
           <w:sz w:val="24"/>
           <w:szCs w:val="24"/>
         </w:rPr>
@@ -4079,6 +4262,7 @@
   <w:style w:type="character" w:default="1" w:styleId="DefaultParagraphFont">
     <w:name w:val="Default Paragraph Font"/>
     <w:uiPriority w:val="1"/>
+    <w:semiHidden/>
     <w:unhideWhenUsed/>
   </w:style>
   <w:style w:type="table" w:default="1" w:styleId="TableNormal">
